--- a/Module 5 Storage and Database.docx
+++ b/Module 5 Storage and Database.docx
@@ -1349,99 +1349,172 @@
         <w:tblLook w:val="04A0" w:firstRow="1" w:lastRow="0" w:firstColumn="1" w:lastColumn="0" w:noHBand="0" w:noVBand="1"/>
       </w:tblPr>
       <w:tblGrid>
-        <w:gridCol w:w="1852"/>
-        <w:gridCol w:w="1923"/>
-        <w:gridCol w:w="1722"/>
+        <w:gridCol w:w="1647"/>
+        <w:gridCol w:w="1768"/>
+        <w:gridCol w:w="1597"/>
+        <w:gridCol w:w="1112"/>
+        <w:gridCol w:w="1734"/>
         <w:gridCol w:w="1100"/>
-        <w:gridCol w:w="1734"/>
-        <w:gridCol w:w="1195"/>
-        <w:gridCol w:w="1673"/>
+        <w:gridCol w:w="2241"/>
       </w:tblGrid>
       <w:tr>
         <w:tc>
           <w:tcPr>
-            <w:tcW w:w="2286" w:type="dxa"/>
+            <w:tcW w:w="1852" w:type="dxa"/>
           </w:tcPr>
           <w:p>
+            <w:pPr>
+              <w:rPr>
+                <w:b/>
+                <w:bCs/>
+              </w:rPr>
+            </w:pPr>
             <w:r>
+              <w:rPr>
+                <w:b/>
+                <w:bCs/>
+              </w:rPr>
               <w:t>Amazon S3 Standard</w:t>
             </w:r>
           </w:p>
         </w:tc>
         <w:tc>
           <w:tcPr>
-            <w:tcW w:w="2251" w:type="dxa"/>
+            <w:tcW w:w="1923" w:type="dxa"/>
           </w:tcPr>
           <w:p>
+            <w:pPr>
+              <w:rPr>
+                <w:b/>
+                <w:bCs/>
+              </w:rPr>
+            </w:pPr>
             <w:r>
+              <w:rPr>
+                <w:b/>
+                <w:bCs/>
+              </w:rPr>
               <w:t>Amazon S3 Intelligent-Tiering (S3 Intelligent)</w:t>
             </w:r>
           </w:p>
         </w:tc>
         <w:tc>
           <w:tcPr>
-            <w:tcW w:w="1985" w:type="dxa"/>
+            <w:tcW w:w="1722" w:type="dxa"/>
           </w:tcPr>
           <w:p>
+            <w:pPr>
+              <w:rPr>
+                <w:b/>
+                <w:bCs/>
+              </w:rPr>
+            </w:pPr>
             <w:r>
-              <w:t>Amazon S3 Standard-Infrequent Access</w:t>
-            </w:r>
-            <w:r>
-              <w:t xml:space="preserve"> </w:t>
-            </w:r>
-            <w:r>
-              <w:t>(S3 Standard-IA)</w:t>
+              <w:rPr>
+                <w:b/>
+                <w:bCs/>
+              </w:rPr>
+              <w:t>Amazon S3 Standard-Infrequent Access (S3 Standard-IA)</w:t>
             </w:r>
           </w:p>
         </w:tc>
         <w:tc>
           <w:tcPr>
-            <w:tcW w:w="425" w:type="dxa"/>
+            <w:tcW w:w="1100" w:type="dxa"/>
           </w:tcPr>
           <w:p>
+            <w:pPr>
+              <w:rPr>
+                <w:b/>
+                <w:bCs/>
+              </w:rPr>
+            </w:pPr>
             <w:r>
+              <w:rPr>
+                <w:b/>
+                <w:bCs/>
+              </w:rPr>
               <w:t xml:space="preserve">Amazon S3 Glacier Instant Retrieval </w:t>
             </w:r>
           </w:p>
         </w:tc>
         <w:tc>
           <w:tcPr>
-            <w:tcW w:w="1701" w:type="dxa"/>
+            <w:tcW w:w="1734" w:type="dxa"/>
           </w:tcPr>
           <w:p>
+            <w:pPr>
+              <w:rPr>
+                <w:b/>
+                <w:bCs/>
+              </w:rPr>
+            </w:pPr>
             <w:r>
+              <w:rPr>
+                <w:b/>
+                <w:bCs/>
+              </w:rPr>
               <w:t>Amazon S3 Glacier Flexibility (Formerly S3 Glacier)</w:t>
             </w:r>
           </w:p>
         </w:tc>
         <w:tc>
           <w:tcPr>
-            <w:tcW w:w="1276" w:type="dxa"/>
+            <w:tcW w:w="236" w:type="dxa"/>
           </w:tcPr>
           <w:p>
+            <w:pPr>
+              <w:rPr>
+                <w:b/>
+                <w:bCs/>
+              </w:rPr>
+            </w:pPr>
             <w:r>
+              <w:rPr>
+                <w:b/>
+                <w:bCs/>
+              </w:rPr>
               <w:t xml:space="preserve">Amazon </w:t>
             </w:r>
             <w:r>
+              <w:rPr>
+                <w:b/>
+                <w:bCs/>
+              </w:rPr>
               <w:t>S</w:t>
             </w:r>
             <w:r>
+              <w:rPr>
+                <w:b/>
+                <w:bCs/>
+              </w:rPr>
               <w:t xml:space="preserve">3 Glacier Deep </w:t>
             </w:r>
             <w:r>
-              <w:t>Achieve</w:t>
-            </w:r>
-            <w:r>
-              <w:t xml:space="preserve"> (S3 Glacier Deep Archive)</w:t>
+              <w:rPr>
+                <w:b/>
+                <w:bCs/>
+              </w:rPr>
+              <w:t>Achieve (S3 Glacier Deep Archive)</w:t>
             </w:r>
           </w:p>
         </w:tc>
         <w:tc>
           <w:tcPr>
-            <w:tcW w:w="1275" w:type="dxa"/>
+            <w:tcW w:w="2632" w:type="dxa"/>
           </w:tcPr>
           <w:p>
+            <w:pPr>
+              <w:rPr>
+                <w:b/>
+                <w:bCs/>
+              </w:rPr>
+            </w:pPr>
             <w:r>
+              <w:rPr>
+                <w:b/>
+                <w:bCs/>
+              </w:rPr>
               <w:t>S3 on Outputs</w:t>
             </w:r>
           </w:p>
@@ -1450,7 +1523,7 @@
       <w:tr>
         <w:tc>
           <w:tcPr>
-            <w:tcW w:w="2286" w:type="dxa"/>
+            <w:tcW w:w="1852" w:type="dxa"/>
           </w:tcPr>
           <w:p>
             <w:r>
@@ -1460,7 +1533,7 @@
         </w:tc>
         <w:tc>
           <w:tcPr>
-            <w:tcW w:w="2251" w:type="dxa"/>
+            <w:tcW w:w="1923" w:type="dxa"/>
           </w:tcPr>
           <w:p>
             <w:r>
@@ -1470,7 +1543,7 @@
         </w:tc>
         <w:tc>
           <w:tcPr>
-            <w:tcW w:w="1985" w:type="dxa"/>
+            <w:tcW w:w="1722" w:type="dxa"/>
           </w:tcPr>
           <w:p>
             <w:pPr>
@@ -1487,7 +1560,7 @@
         </w:tc>
         <w:tc>
           <w:tcPr>
-            <w:tcW w:w="425" w:type="dxa"/>
+            <w:tcW w:w="1100" w:type="dxa"/>
           </w:tcPr>
           <w:p>
             <w:r>
@@ -1497,7 +1570,7 @@
         </w:tc>
         <w:tc>
           <w:tcPr>
-            <w:tcW w:w="1701" w:type="dxa"/>
+            <w:tcW w:w="1734" w:type="dxa"/>
           </w:tcPr>
           <w:p>
             <w:r>
@@ -1515,7 +1588,7 @@
         </w:tc>
         <w:tc>
           <w:tcPr>
-            <w:tcW w:w="1276" w:type="dxa"/>
+            <w:tcW w:w="236" w:type="dxa"/>
           </w:tcPr>
           <w:p>
             <w:r>
@@ -1525,7 +1598,7 @@
         </w:tc>
         <w:tc>
           <w:tcPr>
-            <w:tcW w:w="1275" w:type="dxa"/>
+            <w:tcW w:w="2632" w:type="dxa"/>
           </w:tcPr>
           <w:p>
             <w:r>
@@ -1537,7 +1610,7 @@
       <w:tr>
         <w:tc>
           <w:tcPr>
-            <w:tcW w:w="2286" w:type="dxa"/>
+            <w:tcW w:w="1852" w:type="dxa"/>
           </w:tcPr>
           <w:p>
             <w:r>
@@ -1547,7 +1620,7 @@
         </w:tc>
         <w:tc>
           <w:tcPr>
-            <w:tcW w:w="2251" w:type="dxa"/>
+            <w:tcW w:w="1923" w:type="dxa"/>
           </w:tcPr>
           <w:p>
             <w:r>
@@ -1557,7 +1630,7 @@
         </w:tc>
         <w:tc>
           <w:tcPr>
-            <w:tcW w:w="1985" w:type="dxa"/>
+            <w:tcW w:w="1722" w:type="dxa"/>
           </w:tcPr>
           <w:p>
             <w:pPr>
@@ -1579,7 +1652,7 @@
         </w:tc>
         <w:tc>
           <w:tcPr>
-            <w:tcW w:w="425" w:type="dxa"/>
+            <w:tcW w:w="1100" w:type="dxa"/>
           </w:tcPr>
           <w:p>
             <w:r>
@@ -1589,7 +1662,7 @@
         </w:tc>
         <w:tc>
           <w:tcPr>
-            <w:tcW w:w="1701" w:type="dxa"/>
+            <w:tcW w:w="1734" w:type="dxa"/>
           </w:tcPr>
           <w:p>
             <w:pPr>
@@ -1603,7 +1676,7 @@
         </w:tc>
         <w:tc>
           <w:tcPr>
-            <w:tcW w:w="1276" w:type="dxa"/>
+            <w:tcW w:w="236" w:type="dxa"/>
           </w:tcPr>
           <w:p>
             <w:r>
@@ -1613,7 +1686,7 @@
         </w:tc>
         <w:tc>
           <w:tcPr>
-            <w:tcW w:w="1275" w:type="dxa"/>
+            <w:tcW w:w="2632" w:type="dxa"/>
           </w:tcPr>
           <w:p>
             <w:r>
@@ -1625,7 +1698,7 @@
       <w:tr>
         <w:tc>
           <w:tcPr>
-            <w:tcW w:w="2286" w:type="dxa"/>
+            <w:tcW w:w="1852" w:type="dxa"/>
           </w:tcPr>
           <w:p>
             <w:r>
@@ -1635,7 +1708,7 @@
         </w:tc>
         <w:tc>
           <w:tcPr>
-            <w:tcW w:w="2251" w:type="dxa"/>
+            <w:tcW w:w="1923" w:type="dxa"/>
           </w:tcPr>
           <w:p>
             <w:r>
@@ -1645,7 +1718,7 @@
         </w:tc>
         <w:tc>
           <w:tcPr>
-            <w:tcW w:w="1985" w:type="dxa"/>
+            <w:tcW w:w="1722" w:type="dxa"/>
           </w:tcPr>
           <w:p>
             <w:pPr>
@@ -1659,7 +1732,7 @@
         </w:tc>
         <w:tc>
           <w:tcPr>
-            <w:tcW w:w="425" w:type="dxa"/>
+            <w:tcW w:w="1100" w:type="dxa"/>
           </w:tcPr>
           <w:p>
             <w:pPr>
@@ -1673,7 +1746,7 @@
         </w:tc>
         <w:tc>
           <w:tcPr>
-            <w:tcW w:w="1701" w:type="dxa"/>
+            <w:tcW w:w="1734" w:type="dxa"/>
           </w:tcPr>
           <w:p>
             <w:pPr>
@@ -1687,7 +1760,7 @@
         </w:tc>
         <w:tc>
           <w:tcPr>
-            <w:tcW w:w="1276" w:type="dxa"/>
+            <w:tcW w:w="236" w:type="dxa"/>
           </w:tcPr>
           <w:p>
             <w:pPr>
@@ -1701,7 +1774,7 @@
         </w:tc>
         <w:tc>
           <w:tcPr>
-            <w:tcW w:w="1275" w:type="dxa"/>
+            <w:tcW w:w="2632" w:type="dxa"/>
           </w:tcPr>
           <w:p>
             <w:r>
@@ -1713,7 +1786,7 @@
       <w:tr>
         <w:tc>
           <w:tcPr>
-            <w:tcW w:w="2286" w:type="dxa"/>
+            <w:tcW w:w="1852" w:type="dxa"/>
           </w:tcPr>
           <w:p>
             <w:r>
@@ -1723,7 +1796,7 @@
         </w:tc>
         <w:tc>
           <w:tcPr>
-            <w:tcW w:w="2251" w:type="dxa"/>
+            <w:tcW w:w="1923" w:type="dxa"/>
           </w:tcPr>
           <w:p>
             <w:r>
@@ -1733,7 +1806,7 @@
         </w:tc>
         <w:tc>
           <w:tcPr>
-            <w:tcW w:w="1985" w:type="dxa"/>
+            <w:tcW w:w="1722" w:type="dxa"/>
           </w:tcPr>
           <w:p>
             <w:pPr>
@@ -1747,7 +1820,7 @@
         </w:tc>
         <w:tc>
           <w:tcPr>
-            <w:tcW w:w="425" w:type="dxa"/>
+            <w:tcW w:w="1100" w:type="dxa"/>
           </w:tcPr>
           <w:p>
             <w:pPr>
@@ -1761,7 +1834,7 @@
         </w:tc>
         <w:tc>
           <w:tcPr>
-            <w:tcW w:w="1701" w:type="dxa"/>
+            <w:tcW w:w="1734" w:type="dxa"/>
           </w:tcPr>
           <w:p>
             <w:pPr>
@@ -1775,7 +1848,7 @@
         </w:tc>
         <w:tc>
           <w:tcPr>
-            <w:tcW w:w="1276" w:type="dxa"/>
+            <w:tcW w:w="236" w:type="dxa"/>
           </w:tcPr>
           <w:p>
             <w:pPr>
@@ -1789,7 +1862,7 @@
         </w:tc>
         <w:tc>
           <w:tcPr>
-            <w:tcW w:w="1275" w:type="dxa"/>
+            <w:tcW w:w="2632" w:type="dxa"/>
           </w:tcPr>
           <w:p>
             <w:r>
@@ -1801,17 +1874,21 @@
       <w:tr>
         <w:tc>
           <w:tcPr>
-            <w:tcW w:w="2286" w:type="dxa"/>
+            <w:tcW w:w="1852" w:type="dxa"/>
           </w:tcPr>
           <w:p>
             <w:r>
-              <w:t>Has a high cost than other storage intended for in frequently accessed data and archival storage</w:t>
+              <w:t xml:space="preserve">Has a high cost than other storage intended for in frequently accessed data </w:t>
+            </w:r>
+            <w:r>
+              <w:lastRenderedPageBreak/>
+              <w:t>and archival storage</w:t>
             </w:r>
           </w:p>
         </w:tc>
         <w:tc>
           <w:tcPr>
-            <w:tcW w:w="2251" w:type="dxa"/>
+            <w:tcW w:w="1923" w:type="dxa"/>
           </w:tcPr>
           <w:p>
             <w:pPr>
@@ -1825,7 +1902,7 @@
         </w:tc>
         <w:tc>
           <w:tcPr>
-            <w:tcW w:w="1985" w:type="dxa"/>
+            <w:tcW w:w="1722" w:type="dxa"/>
           </w:tcPr>
           <w:p>
             <w:pPr>
@@ -1839,7 +1916,7 @@
         </w:tc>
         <w:tc>
           <w:tcPr>
-            <w:tcW w:w="425" w:type="dxa"/>
+            <w:tcW w:w="1100" w:type="dxa"/>
           </w:tcPr>
           <w:p>
             <w:pPr>
@@ -1853,7 +1930,7 @@
         </w:tc>
         <w:tc>
           <w:tcPr>
-            <w:tcW w:w="1701" w:type="dxa"/>
+            <w:tcW w:w="1734" w:type="dxa"/>
           </w:tcPr>
           <w:p>
             <w:pPr>
@@ -1867,7 +1944,7 @@
         </w:tc>
         <w:tc>
           <w:tcPr>
-            <w:tcW w:w="1276" w:type="dxa"/>
+            <w:tcW w:w="236" w:type="dxa"/>
           </w:tcPr>
           <w:p>
             <w:pPr>
@@ -1881,7 +1958,7 @@
         </w:tc>
         <w:tc>
           <w:tcPr>
-            <w:tcW w:w="1275" w:type="dxa"/>
+            <w:tcW w:w="2632" w:type="dxa"/>
           </w:tcPr>
           <w:p>
             <w:pPr>
@@ -1897,13 +1974,13 @@
       <w:tr>
         <w:tc>
           <w:tcPr>
-            <w:tcW w:w="2286" w:type="dxa"/>
+            <w:tcW w:w="1852" w:type="dxa"/>
           </w:tcPr>
           <w:p/>
         </w:tc>
         <w:tc>
           <w:tcPr>
-            <w:tcW w:w="2251" w:type="dxa"/>
+            <w:tcW w:w="1923" w:type="dxa"/>
           </w:tcPr>
           <w:p>
             <w:pPr>
@@ -1917,7 +1994,7 @@
         </w:tc>
         <w:tc>
           <w:tcPr>
-            <w:tcW w:w="1985" w:type="dxa"/>
+            <w:tcW w:w="1722" w:type="dxa"/>
           </w:tcPr>
           <w:p>
             <w:pPr>
@@ -1931,7 +2008,7 @@
         </w:tc>
         <w:tc>
           <w:tcPr>
-            <w:tcW w:w="425" w:type="dxa"/>
+            <w:tcW w:w="1100" w:type="dxa"/>
           </w:tcPr>
           <w:p>
             <w:pPr>
@@ -1945,7 +2022,7 @@
         </w:tc>
         <w:tc>
           <w:tcPr>
-            <w:tcW w:w="1701" w:type="dxa"/>
+            <w:tcW w:w="1734" w:type="dxa"/>
           </w:tcPr>
           <w:p>
             <w:pPr>
@@ -1959,7 +2036,7 @@
         </w:tc>
         <w:tc>
           <w:tcPr>
-            <w:tcW w:w="1276" w:type="dxa"/>
+            <w:tcW w:w="236" w:type="dxa"/>
           </w:tcPr>
           <w:p>
             <w:pPr>
@@ -1973,7 +2050,7 @@
         </w:tc>
         <w:tc>
           <w:tcPr>
-            <w:tcW w:w="1275" w:type="dxa"/>
+            <w:tcW w:w="2632" w:type="dxa"/>
           </w:tcPr>
           <w:p>
             <w:pPr>
@@ -2001,7 +2078,6 @@
           <w:bCs/>
           <w:u w:val="single"/>
         </w:rPr>
-        <w:lastRenderedPageBreak/>
         <w:t>Comparing Amazon EBS and Amazon EFS</w:t>
       </w:r>
     </w:p>
@@ -2379,7 +2455,21 @@
         </w:rPr>
       </w:pPr>
       <w:r>
-        <w:t xml:space="preserve">Provides a number of security options, offers encryption </w:t>
+        <w:t xml:space="preserve">Provides </w:t>
+      </w:r>
+      <w:proofErr w:type="gramStart"/>
+      <w:r>
+        <w:t>a number of</w:t>
+      </w:r>
+      <w:proofErr w:type="gramEnd"/>
+      <w:r>
+        <w:t xml:space="preserve"> </w:t>
+      </w:r>
+      <w:r>
+        <w:t>securities</w:t>
+      </w:r>
+      <w:r>
+        <w:t xml:space="preserve"> options, offers encryption </w:t>
       </w:r>
       <w:r>
         <w:t>rest (</w:t>
@@ -2390,11 +2480,9 @@
       <w:r>
         <w:t xml:space="preserve"> and encryption in </w:t>
       </w:r>
-      <w:proofErr w:type="gramStart"/>
-      <w:r>
-        <w:t>transits(</w:t>
-      </w:r>
-      <w:proofErr w:type="gramEnd"/>
+      <w:r>
+        <w:t>transits (</w:t>
+      </w:r>
       <w:r>
         <w:t>protecting data while it is being sent and received)</w:t>
       </w:r>
@@ -2573,6 +2661,7 @@
         </w:rPr>
       </w:pPr>
       <w:r>
+        <w:lastRenderedPageBreak/>
         <w:t>It is compatible with MySQL and PostgreSQL relational database</w:t>
       </w:r>
     </w:p>
@@ -2607,544 +2696,544 @@
         </w:rPr>
       </w:pPr>
       <w:r>
+        <w:t xml:space="preserve">Helps to reduce database costs by reducing unnecessary input/output(I/O) operations, while ensuring that your database resources remain reliable and available. </w:t>
+      </w:r>
+    </w:p>
+    <w:p>
+      <w:pPr>
+        <w:pStyle w:val="ListParagraph"/>
+        <w:numPr>
+          <w:ilvl w:val="0"/>
+          <w:numId w:val="28"/>
+        </w:numPr>
+        <w:rPr>
+          <w:b/>
+          <w:bCs/>
+          <w:u w:val="single"/>
+        </w:rPr>
+      </w:pPr>
+      <w:r>
+        <w:t>Use if your workload requires high availability</w:t>
+      </w:r>
+    </w:p>
+    <w:p>
+      <w:pPr>
+        <w:pStyle w:val="ListParagraph"/>
+        <w:numPr>
+          <w:ilvl w:val="0"/>
+          <w:numId w:val="28"/>
+        </w:numPr>
+        <w:rPr>
+          <w:b/>
+          <w:bCs/>
+          <w:u w:val="single"/>
+        </w:rPr>
+      </w:pPr>
+      <w:r>
+        <w:t>Continuously backup data to Amazon S3</w:t>
+      </w:r>
+    </w:p>
+    <w:p>
+      <w:pPr>
+        <w:pStyle w:val="ListParagraph"/>
+        <w:ind w:left="1440"/>
+        <w:rPr>
+          <w:b/>
+          <w:bCs/>
+          <w:u w:val="single"/>
+        </w:rPr>
+      </w:pPr>
+    </w:p>
+    <w:p>
+      <w:pPr>
+        <w:pStyle w:val="ListParagraph"/>
+        <w:numPr>
+          <w:ilvl w:val="0"/>
+          <w:numId w:val="27"/>
+        </w:numPr>
+        <w:rPr>
+          <w:b/>
+          <w:bCs/>
+          <w:u w:val="single"/>
+        </w:rPr>
+      </w:pPr>
+      <w:r>
+        <w:rPr>
+          <w:b/>
+          <w:bCs/>
+          <w:u w:val="single"/>
+        </w:rPr>
+        <w:t>Amazon DynamoDB</w:t>
+      </w:r>
+    </w:p>
+    <w:p>
+      <w:pPr>
+        <w:pStyle w:val="ListParagraph"/>
+        <w:numPr>
+          <w:ilvl w:val="0"/>
+          <w:numId w:val="32"/>
+        </w:numPr>
+        <w:rPr>
+          <w:b/>
+          <w:bCs/>
+          <w:u w:val="single"/>
+        </w:rPr>
+      </w:pPr>
+      <w:r>
+        <w:t>Is a key-value database service. It delivers single-digit millisecond performance at any scale</w:t>
+      </w:r>
+    </w:p>
+    <w:p>
+      <w:pPr>
+        <w:pStyle w:val="ListParagraph"/>
+        <w:numPr>
+          <w:ilvl w:val="0"/>
+          <w:numId w:val="32"/>
+        </w:numPr>
+        <w:rPr>
+          <w:b/>
+          <w:bCs/>
+          <w:u w:val="single"/>
+        </w:rPr>
+      </w:pPr>
+      <w:r>
+        <w:t>It’s a serverless database, meaning you don’t need to manage the underlying instances or infrastructure powering it.</w:t>
+      </w:r>
+    </w:p>
+    <w:p>
+      <w:pPr>
+        <w:pStyle w:val="ListParagraph"/>
+        <w:numPr>
+          <w:ilvl w:val="0"/>
+          <w:numId w:val="32"/>
+        </w:numPr>
+        <w:rPr>
+          <w:b/>
+          <w:bCs/>
+          <w:u w:val="single"/>
+        </w:rPr>
+      </w:pPr>
+      <w:r>
+        <w:t>You do not have to install, maintain or operate software</w:t>
+      </w:r>
+    </w:p>
+    <w:p>
+      <w:pPr>
+        <w:pStyle w:val="ListParagraph"/>
+        <w:numPr>
+          <w:ilvl w:val="0"/>
+          <w:numId w:val="32"/>
+        </w:numPr>
+        <w:rPr>
+          <w:b/>
+          <w:bCs/>
+          <w:u w:val="single"/>
+        </w:rPr>
+      </w:pPr>
+      <w:r>
+        <w:t>Consist of tables, is a place where you can store and query data</w:t>
+      </w:r>
+    </w:p>
+    <w:p>
+      <w:pPr>
+        <w:pStyle w:val="ListParagraph"/>
+        <w:numPr>
+          <w:ilvl w:val="0"/>
+          <w:numId w:val="32"/>
+        </w:numPr>
+        <w:rPr>
+          <w:b/>
+          <w:bCs/>
+          <w:u w:val="single"/>
+        </w:rPr>
+      </w:pPr>
+      <w:r>
+        <w:t>Data is organized into items and items have attributes</w:t>
+      </w:r>
+    </w:p>
+    <w:p>
+      <w:pPr>
+        <w:pStyle w:val="ListParagraph"/>
+        <w:numPr>
+          <w:ilvl w:val="0"/>
+          <w:numId w:val="32"/>
+        </w:numPr>
+        <w:rPr>
+          <w:b/>
+          <w:bCs/>
+          <w:u w:val="single"/>
+        </w:rPr>
+      </w:pPr>
+      <w:r>
+        <w:t>You don’t have to worry about scaling up or down</w:t>
+      </w:r>
+    </w:p>
+    <w:p>
+      <w:pPr>
+        <w:pStyle w:val="ListParagraph"/>
+        <w:numPr>
+          <w:ilvl w:val="0"/>
+          <w:numId w:val="32"/>
+        </w:numPr>
+        <w:rPr>
+          <w:b/>
+          <w:bCs/>
+          <w:u w:val="single"/>
+        </w:rPr>
+      </w:pPr>
+      <w:r>
+        <w:t>Is a non-relational database</w:t>
+      </w:r>
+    </w:p>
+    <w:p>
+      <w:pPr>
+        <w:pStyle w:val="ListParagraph"/>
+        <w:numPr>
+          <w:ilvl w:val="0"/>
+          <w:numId w:val="32"/>
+        </w:numPr>
+        <w:rPr>
+          <w:b/>
+          <w:bCs/>
+          <w:u w:val="single"/>
+        </w:rPr>
+      </w:pPr>
+      <w:r>
+        <w:t>It isn’t the best fit for every workload out there</w:t>
+      </w:r>
+    </w:p>
+    <w:p>
+      <w:pPr>
+        <w:pStyle w:val="ListParagraph"/>
+        <w:numPr>
+          <w:ilvl w:val="0"/>
+          <w:numId w:val="32"/>
+        </w:numPr>
+        <w:rPr>
+          <w:b/>
+          <w:bCs/>
+          <w:u w:val="single"/>
+        </w:rPr>
+      </w:pPr>
+      <w:r>
+        <w:t>Automatically scales to adjust for changes in capacity while maintaining consistent performance.</w:t>
+      </w:r>
+    </w:p>
+    <w:p>
+      <w:pPr>
+        <w:rPr>
+          <w:b/>
+          <w:bCs/>
+          <w:u w:val="single"/>
+        </w:rPr>
+      </w:pPr>
+      <w:r>
+        <w:rPr>
+          <w:b/>
+          <w:bCs/>
+          <w:u w:val="single"/>
+        </w:rPr>
+        <w:t>Nonrelational Databases</w:t>
+      </w:r>
+    </w:p>
+    <w:p>
+      <w:pPr>
+        <w:pStyle w:val="ListParagraph"/>
+        <w:numPr>
+          <w:ilvl w:val="0"/>
+          <w:numId w:val="33"/>
+        </w:numPr>
+        <w:rPr>
+          <w:b/>
+          <w:bCs/>
+          <w:u w:val="single"/>
+        </w:rPr>
+      </w:pPr>
+      <w:r>
+        <w:t>Sometimes referred as NOSQL databases because they use structured other than rows and columns to organize data</w:t>
+      </w:r>
+    </w:p>
+    <w:p>
+      <w:pPr>
+        <w:pStyle w:val="ListParagraph"/>
+        <w:numPr>
+          <w:ilvl w:val="0"/>
+          <w:numId w:val="33"/>
+        </w:numPr>
+        <w:rPr>
+          <w:b/>
+          <w:bCs/>
+          <w:u w:val="single"/>
+        </w:rPr>
+      </w:pPr>
+      <w:r>
+        <w:t xml:space="preserve">One type of structural approach for nonrelational databases is key-value pairs, with key-value pairs, data is organized into items and items have attributes. </w:t>
+      </w:r>
+    </w:p>
+    <w:p>
+      <w:pPr>
+        <w:pStyle w:val="ListParagraph"/>
+        <w:numPr>
+          <w:ilvl w:val="0"/>
+          <w:numId w:val="33"/>
+        </w:numPr>
+        <w:rPr>
+          <w:b/>
+          <w:bCs/>
+          <w:u w:val="single"/>
+        </w:rPr>
+      </w:pPr>
+      <w:r>
+        <w:t>You can add or remove attributes from items in the table at anytime</w:t>
+      </w:r>
+    </w:p>
+    <w:p>
+      <w:pPr>
+        <w:rPr>
+          <w:b/>
+          <w:bCs/>
+          <w:u w:val="single"/>
+        </w:rPr>
+      </w:pPr>
+    </w:p>
+    <w:p>
+      <w:pPr>
+        <w:pStyle w:val="ListParagraph"/>
+        <w:numPr>
+          <w:ilvl w:val="0"/>
+          <w:numId w:val="27"/>
+        </w:numPr>
+        <w:rPr>
+          <w:b/>
+          <w:bCs/>
+          <w:u w:val="single"/>
+        </w:rPr>
+      </w:pPr>
+      <w:r>
+        <w:rPr>
+          <w:b/>
+          <w:bCs/>
+          <w:u w:val="single"/>
+        </w:rPr>
+        <w:t>Amazon Redshift</w:t>
+      </w:r>
+    </w:p>
+    <w:p>
+      <w:pPr>
+        <w:pStyle w:val="ListParagraph"/>
+        <w:numPr>
+          <w:ilvl w:val="0"/>
+          <w:numId w:val="34"/>
+        </w:numPr>
+        <w:rPr>
+          <w:b/>
+          <w:bCs/>
+          <w:u w:val="single"/>
+        </w:rPr>
+      </w:pPr>
+      <w:r>
+        <w:t xml:space="preserve">Is a data warehousing service that you can use for big data analytics </w:t>
+      </w:r>
+    </w:p>
+    <w:p>
+      <w:pPr>
+        <w:pStyle w:val="ListParagraph"/>
+        <w:numPr>
+          <w:ilvl w:val="0"/>
+          <w:numId w:val="34"/>
+        </w:numPr>
+        <w:rPr>
+          <w:b/>
+          <w:bCs/>
+          <w:u w:val="single"/>
+        </w:rPr>
+      </w:pPr>
+      <w:r>
+        <w:t xml:space="preserve">Offers ability to collect data from many sources and help you to understand relationships and trends across your data. </w:t>
+      </w:r>
+    </w:p>
+    <w:p>
+      <w:pPr>
+        <w:pStyle w:val="ListParagraph"/>
+        <w:numPr>
+          <w:ilvl w:val="0"/>
+          <w:numId w:val="34"/>
+        </w:numPr>
+        <w:rPr>
+          <w:b/>
+          <w:bCs/>
+          <w:u w:val="single"/>
+        </w:rPr>
+      </w:pPr>
+      <w:r>
+        <w:t xml:space="preserve">This is data warehousing as a service. </w:t>
+      </w:r>
+    </w:p>
+    <w:p>
+      <w:pPr>
+        <w:pStyle w:val="ListParagraph"/>
+        <w:numPr>
+          <w:ilvl w:val="0"/>
+          <w:numId w:val="34"/>
+        </w:numPr>
+        <w:rPr>
+          <w:b/>
+          <w:bCs/>
+          <w:u w:val="single"/>
+        </w:rPr>
+      </w:pPr>
+      <w:r>
+        <w:t>Its massively scalable</w:t>
+      </w:r>
+    </w:p>
+    <w:p>
+      <w:pPr>
+        <w:pStyle w:val="ListParagraph"/>
+        <w:ind w:left="1440"/>
+        <w:rPr>
+          <w:b/>
+          <w:bCs/>
+          <w:u w:val="single"/>
+        </w:rPr>
+      </w:pPr>
+    </w:p>
+    <w:p>
+      <w:pPr>
+        <w:rPr>
+          <w:b/>
+          <w:bCs/>
+          <w:u w:val="single"/>
+        </w:rPr>
+      </w:pPr>
+      <w:r>
+        <w:rPr>
+          <w:b/>
+          <w:bCs/>
+          <w:u w:val="single"/>
+        </w:rPr>
+        <w:t>AWS Database Migration Service (AWS DMS)</w:t>
+      </w:r>
+    </w:p>
+    <w:p>
+      <w:pPr>
+        <w:pStyle w:val="ListParagraph"/>
+        <w:numPr>
+          <w:ilvl w:val="0"/>
+          <w:numId w:val="35"/>
+        </w:numPr>
+        <w:rPr>
+          <w:b/>
+          <w:bCs/>
+          <w:u w:val="single"/>
+        </w:rPr>
+      </w:pPr>
+      <w:r>
+        <w:t>Enables you to migrate relational databases, nonrelation databases and other types of data stores</w:t>
+      </w:r>
+    </w:p>
+    <w:p>
+      <w:pPr>
+        <w:pStyle w:val="ListParagraph"/>
+        <w:numPr>
+          <w:ilvl w:val="0"/>
+          <w:numId w:val="35"/>
+        </w:numPr>
+        <w:rPr>
+          <w:b/>
+          <w:bCs/>
+          <w:u w:val="single"/>
+        </w:rPr>
+      </w:pPr>
+      <w:r>
+        <w:t>With AWS DMS, you move data between a source database and target database</w:t>
+      </w:r>
+    </w:p>
+    <w:p>
+      <w:pPr>
+        <w:pStyle w:val="ListParagraph"/>
+        <w:numPr>
+          <w:ilvl w:val="0"/>
+          <w:numId w:val="35"/>
+        </w:numPr>
+        <w:rPr>
+          <w:b/>
+          <w:bCs/>
+          <w:u w:val="single"/>
+        </w:rPr>
+      </w:pPr>
+      <w:r>
+        <w:t>During the migration, your source database remains operational, reducing downtime for applications that rely on the database</w:t>
+      </w:r>
+    </w:p>
+    <w:p>
+      <w:pPr>
+        <w:rPr>
+          <w:b/>
+          <w:bCs/>
+          <w:u w:val="single"/>
+        </w:rPr>
+      </w:pPr>
+      <w:r>
+        <w:rPr>
+          <w:b/>
+          <w:bCs/>
+          <w:u w:val="single"/>
+        </w:rPr>
+        <w:t>Other use cases of AWS DMS</w:t>
+      </w:r>
+    </w:p>
+    <w:p>
+      <w:pPr>
+        <w:pStyle w:val="ListParagraph"/>
+        <w:numPr>
+          <w:ilvl w:val="0"/>
+          <w:numId w:val="36"/>
+        </w:numPr>
+        <w:rPr>
+          <w:b/>
+          <w:bCs/>
+          <w:u w:val="single"/>
+        </w:rPr>
+      </w:pPr>
+      <w:r>
+        <w:t>Enables developers t</w:t>
+      </w:r>
+      <w:r>
+        <w:t>o test application against production data without affecting production users</w:t>
+      </w:r>
+    </w:p>
+    <w:p>
+      <w:pPr>
+        <w:pStyle w:val="ListParagraph"/>
+        <w:numPr>
+          <w:ilvl w:val="0"/>
+          <w:numId w:val="36"/>
+        </w:numPr>
+        <w:rPr>
+          <w:b/>
+          <w:bCs/>
+          <w:u w:val="single"/>
+        </w:rPr>
+      </w:pPr>
+      <w:r>
+        <w:t>Combining several databases into a single database</w:t>
+      </w:r>
+    </w:p>
+    <w:p>
+      <w:pPr>
+        <w:pStyle w:val="ListParagraph"/>
+        <w:numPr>
+          <w:ilvl w:val="0"/>
+          <w:numId w:val="36"/>
+        </w:numPr>
+        <w:rPr>
+          <w:b/>
+          <w:bCs/>
+          <w:u w:val="single"/>
+        </w:rPr>
+      </w:pPr>
+      <w:r>
         <w:lastRenderedPageBreak/>
-        <w:t xml:space="preserve">Helps to reduce database costs by reducing unnecessary input/output(I/O) operations, while ensuring that your database resources remain reliable and available. </w:t>
-      </w:r>
-    </w:p>
-    <w:p>
-      <w:pPr>
-        <w:pStyle w:val="ListParagraph"/>
-        <w:numPr>
-          <w:ilvl w:val="0"/>
-          <w:numId w:val="28"/>
-        </w:numPr>
-        <w:rPr>
-          <w:b/>
-          <w:bCs/>
-          <w:u w:val="single"/>
-        </w:rPr>
-      </w:pPr>
-      <w:r>
-        <w:t>Use if your workload requires high availability</w:t>
-      </w:r>
-    </w:p>
-    <w:p>
-      <w:pPr>
-        <w:pStyle w:val="ListParagraph"/>
-        <w:numPr>
-          <w:ilvl w:val="0"/>
-          <w:numId w:val="28"/>
-        </w:numPr>
-        <w:rPr>
-          <w:b/>
-          <w:bCs/>
-          <w:u w:val="single"/>
-        </w:rPr>
-      </w:pPr>
-      <w:r>
-        <w:t>Continuously backup data to Amazon S3</w:t>
-      </w:r>
-    </w:p>
-    <w:p>
-      <w:pPr>
-        <w:pStyle w:val="ListParagraph"/>
-        <w:ind w:left="1440"/>
-        <w:rPr>
-          <w:b/>
-          <w:bCs/>
-          <w:u w:val="single"/>
-        </w:rPr>
-      </w:pPr>
-    </w:p>
-    <w:p>
-      <w:pPr>
-        <w:pStyle w:val="ListParagraph"/>
-        <w:numPr>
-          <w:ilvl w:val="0"/>
-          <w:numId w:val="27"/>
-        </w:numPr>
-        <w:rPr>
-          <w:b/>
-          <w:bCs/>
-          <w:u w:val="single"/>
-        </w:rPr>
-      </w:pPr>
-      <w:r>
-        <w:rPr>
-          <w:b/>
-          <w:bCs/>
-          <w:u w:val="single"/>
-        </w:rPr>
-        <w:t>Amazon DynamoDB</w:t>
-      </w:r>
-    </w:p>
-    <w:p>
-      <w:pPr>
-        <w:pStyle w:val="ListParagraph"/>
-        <w:numPr>
-          <w:ilvl w:val="0"/>
-          <w:numId w:val="32"/>
-        </w:numPr>
-        <w:rPr>
-          <w:b/>
-          <w:bCs/>
-          <w:u w:val="single"/>
-        </w:rPr>
-      </w:pPr>
-      <w:r>
-        <w:t>Is a key-value database service. It delivers single-digit millisecond performance at any scale</w:t>
-      </w:r>
-    </w:p>
-    <w:p>
-      <w:pPr>
-        <w:pStyle w:val="ListParagraph"/>
-        <w:numPr>
-          <w:ilvl w:val="0"/>
-          <w:numId w:val="32"/>
-        </w:numPr>
-        <w:rPr>
-          <w:b/>
-          <w:bCs/>
-          <w:u w:val="single"/>
-        </w:rPr>
-      </w:pPr>
-      <w:r>
-        <w:t>It’s a serverless database, meaning you don’t need to manage the underlying instances or infrastructure powering it.</w:t>
-      </w:r>
-    </w:p>
-    <w:p>
-      <w:pPr>
-        <w:pStyle w:val="ListParagraph"/>
-        <w:numPr>
-          <w:ilvl w:val="0"/>
-          <w:numId w:val="32"/>
-        </w:numPr>
-        <w:rPr>
-          <w:b/>
-          <w:bCs/>
-          <w:u w:val="single"/>
-        </w:rPr>
-      </w:pPr>
-      <w:r>
-        <w:t>You do not have to install, maintain or operate software</w:t>
-      </w:r>
-    </w:p>
-    <w:p>
-      <w:pPr>
-        <w:pStyle w:val="ListParagraph"/>
-        <w:numPr>
-          <w:ilvl w:val="0"/>
-          <w:numId w:val="32"/>
-        </w:numPr>
-        <w:rPr>
-          <w:b/>
-          <w:bCs/>
-          <w:u w:val="single"/>
-        </w:rPr>
-      </w:pPr>
-      <w:r>
-        <w:t>Consist of tables, is a place where you can store and query data</w:t>
-      </w:r>
-    </w:p>
-    <w:p>
-      <w:pPr>
-        <w:pStyle w:val="ListParagraph"/>
-        <w:numPr>
-          <w:ilvl w:val="0"/>
-          <w:numId w:val="32"/>
-        </w:numPr>
-        <w:rPr>
-          <w:b/>
-          <w:bCs/>
-          <w:u w:val="single"/>
-        </w:rPr>
-      </w:pPr>
-      <w:r>
-        <w:t>Data is organized into items and items have attributes</w:t>
-      </w:r>
-    </w:p>
-    <w:p>
-      <w:pPr>
-        <w:pStyle w:val="ListParagraph"/>
-        <w:numPr>
-          <w:ilvl w:val="0"/>
-          <w:numId w:val="32"/>
-        </w:numPr>
-        <w:rPr>
-          <w:b/>
-          <w:bCs/>
-          <w:u w:val="single"/>
-        </w:rPr>
-      </w:pPr>
-      <w:r>
-        <w:t>You don’t have to worry about scaling up or down</w:t>
-      </w:r>
-    </w:p>
-    <w:p>
-      <w:pPr>
-        <w:pStyle w:val="ListParagraph"/>
-        <w:numPr>
-          <w:ilvl w:val="0"/>
-          <w:numId w:val="32"/>
-        </w:numPr>
-        <w:rPr>
-          <w:b/>
-          <w:bCs/>
-          <w:u w:val="single"/>
-        </w:rPr>
-      </w:pPr>
-      <w:r>
-        <w:t>Is a non-relational database</w:t>
-      </w:r>
-    </w:p>
-    <w:p>
-      <w:pPr>
-        <w:pStyle w:val="ListParagraph"/>
-        <w:numPr>
-          <w:ilvl w:val="0"/>
-          <w:numId w:val="32"/>
-        </w:numPr>
-        <w:rPr>
-          <w:b/>
-          <w:bCs/>
-          <w:u w:val="single"/>
-        </w:rPr>
-      </w:pPr>
-      <w:r>
-        <w:t>It isn’t the best fit for every workload out there</w:t>
-      </w:r>
-    </w:p>
-    <w:p>
-      <w:pPr>
-        <w:pStyle w:val="ListParagraph"/>
-        <w:numPr>
-          <w:ilvl w:val="0"/>
-          <w:numId w:val="32"/>
-        </w:numPr>
-        <w:rPr>
-          <w:b/>
-          <w:bCs/>
-          <w:u w:val="single"/>
-        </w:rPr>
-      </w:pPr>
-      <w:r>
-        <w:t>Automatically scales to adjust for changes in capacity while maintaining consistent performance.</w:t>
-      </w:r>
-    </w:p>
-    <w:p>
-      <w:pPr>
-        <w:rPr>
-          <w:b/>
-          <w:bCs/>
-          <w:u w:val="single"/>
-        </w:rPr>
-      </w:pPr>
-      <w:r>
-        <w:rPr>
-          <w:b/>
-          <w:bCs/>
-          <w:u w:val="single"/>
-        </w:rPr>
-        <w:t>Nonrelational Databases</w:t>
-      </w:r>
-    </w:p>
-    <w:p>
-      <w:pPr>
-        <w:pStyle w:val="ListParagraph"/>
-        <w:numPr>
-          <w:ilvl w:val="0"/>
-          <w:numId w:val="33"/>
-        </w:numPr>
-        <w:rPr>
-          <w:b/>
-          <w:bCs/>
-          <w:u w:val="single"/>
-        </w:rPr>
-      </w:pPr>
-      <w:r>
-        <w:t>Sometimes referred as NOSQL databases because they use structured other than rows and columns to organize data</w:t>
-      </w:r>
-    </w:p>
-    <w:p>
-      <w:pPr>
-        <w:pStyle w:val="ListParagraph"/>
-        <w:numPr>
-          <w:ilvl w:val="0"/>
-          <w:numId w:val="33"/>
-        </w:numPr>
-        <w:rPr>
-          <w:b/>
-          <w:bCs/>
-          <w:u w:val="single"/>
-        </w:rPr>
-      </w:pPr>
-      <w:r>
-        <w:t xml:space="preserve">One type of structural approach for nonrelational databases is key-value pairs, with key-value pairs, data is organized into items and items have attributes. </w:t>
-      </w:r>
-    </w:p>
-    <w:p>
-      <w:pPr>
-        <w:pStyle w:val="ListParagraph"/>
-        <w:numPr>
-          <w:ilvl w:val="0"/>
-          <w:numId w:val="33"/>
-        </w:numPr>
-        <w:rPr>
-          <w:b/>
-          <w:bCs/>
-          <w:u w:val="single"/>
-        </w:rPr>
-      </w:pPr>
-      <w:r>
-        <w:t>You can add or remove attributes from items in the table at anytime</w:t>
-      </w:r>
-    </w:p>
-    <w:p>
-      <w:pPr>
-        <w:rPr>
-          <w:b/>
-          <w:bCs/>
-          <w:u w:val="single"/>
-        </w:rPr>
-      </w:pPr>
-    </w:p>
-    <w:p>
-      <w:pPr>
-        <w:pStyle w:val="ListParagraph"/>
-        <w:numPr>
-          <w:ilvl w:val="0"/>
-          <w:numId w:val="27"/>
-        </w:numPr>
-        <w:rPr>
-          <w:b/>
-          <w:bCs/>
-          <w:u w:val="single"/>
-        </w:rPr>
-      </w:pPr>
-      <w:r>
-        <w:rPr>
-          <w:b/>
-          <w:bCs/>
-          <w:u w:val="single"/>
-        </w:rPr>
-        <w:t>Amazon Redshift</w:t>
-      </w:r>
-    </w:p>
-    <w:p>
-      <w:pPr>
-        <w:pStyle w:val="ListParagraph"/>
-        <w:numPr>
-          <w:ilvl w:val="0"/>
-          <w:numId w:val="34"/>
-        </w:numPr>
-        <w:rPr>
-          <w:b/>
-          <w:bCs/>
-          <w:u w:val="single"/>
-        </w:rPr>
-      </w:pPr>
-      <w:r>
-        <w:t xml:space="preserve">Is a data warehousing service that you can use for big data analytics </w:t>
-      </w:r>
-    </w:p>
-    <w:p>
-      <w:pPr>
-        <w:pStyle w:val="ListParagraph"/>
-        <w:numPr>
-          <w:ilvl w:val="0"/>
-          <w:numId w:val="34"/>
-        </w:numPr>
-        <w:rPr>
-          <w:b/>
-          <w:bCs/>
-          <w:u w:val="single"/>
-        </w:rPr>
-      </w:pPr>
-      <w:r>
-        <w:t xml:space="preserve">Offers ability to collect data from many sources and help you to understand relationships and trends across your data. </w:t>
-      </w:r>
-    </w:p>
-    <w:p>
-      <w:pPr>
-        <w:pStyle w:val="ListParagraph"/>
-        <w:numPr>
-          <w:ilvl w:val="0"/>
-          <w:numId w:val="34"/>
-        </w:numPr>
-        <w:rPr>
-          <w:b/>
-          <w:bCs/>
-          <w:u w:val="single"/>
-        </w:rPr>
-      </w:pPr>
-      <w:r>
-        <w:t xml:space="preserve">This is data warehousing as a service. </w:t>
-      </w:r>
-    </w:p>
-    <w:p>
-      <w:pPr>
-        <w:pStyle w:val="ListParagraph"/>
-        <w:numPr>
-          <w:ilvl w:val="0"/>
-          <w:numId w:val="34"/>
-        </w:numPr>
-        <w:rPr>
-          <w:b/>
-          <w:bCs/>
-          <w:u w:val="single"/>
-        </w:rPr>
-      </w:pPr>
-      <w:r>
-        <w:t>Its massively scalable</w:t>
-      </w:r>
-    </w:p>
-    <w:p>
-      <w:pPr>
-        <w:pStyle w:val="ListParagraph"/>
-        <w:ind w:left="1440"/>
-        <w:rPr>
-          <w:b/>
-          <w:bCs/>
-          <w:u w:val="single"/>
-        </w:rPr>
-      </w:pPr>
-    </w:p>
-    <w:p>
-      <w:pPr>
-        <w:rPr>
-          <w:b/>
-          <w:bCs/>
-          <w:u w:val="single"/>
-        </w:rPr>
-      </w:pPr>
-      <w:r>
-        <w:rPr>
-          <w:b/>
-          <w:bCs/>
-          <w:u w:val="single"/>
-        </w:rPr>
-        <w:t>AWS Database Migration Service (AWS DMS)</w:t>
-      </w:r>
-    </w:p>
-    <w:p>
-      <w:pPr>
-        <w:pStyle w:val="ListParagraph"/>
-        <w:numPr>
-          <w:ilvl w:val="0"/>
-          <w:numId w:val="35"/>
-        </w:numPr>
-        <w:rPr>
-          <w:b/>
-          <w:bCs/>
-          <w:u w:val="single"/>
-        </w:rPr>
-      </w:pPr>
-      <w:r>
-        <w:t>Enables you to migrate relational databases, nonrelation databases and other types of data stores</w:t>
-      </w:r>
-    </w:p>
-    <w:p>
-      <w:pPr>
-        <w:pStyle w:val="ListParagraph"/>
-        <w:numPr>
-          <w:ilvl w:val="0"/>
-          <w:numId w:val="35"/>
-        </w:numPr>
-        <w:rPr>
-          <w:b/>
-          <w:bCs/>
-          <w:u w:val="single"/>
-        </w:rPr>
-      </w:pPr>
-      <w:r>
-        <w:t>With AWS DMS, you move data between a source database and target database</w:t>
-      </w:r>
-    </w:p>
-    <w:p>
-      <w:pPr>
-        <w:pStyle w:val="ListParagraph"/>
-        <w:numPr>
-          <w:ilvl w:val="0"/>
-          <w:numId w:val="35"/>
-        </w:numPr>
-        <w:rPr>
-          <w:b/>
-          <w:bCs/>
-          <w:u w:val="single"/>
-        </w:rPr>
-      </w:pPr>
-      <w:r>
-        <w:t>During the migration, your source database remains operational, reducing downtime for applications that rely on the database</w:t>
-      </w:r>
-    </w:p>
-    <w:p>
-      <w:pPr>
-        <w:rPr>
-          <w:b/>
-          <w:bCs/>
-          <w:u w:val="single"/>
-        </w:rPr>
-      </w:pPr>
-      <w:r>
-        <w:rPr>
-          <w:b/>
-          <w:bCs/>
-          <w:u w:val="single"/>
-        </w:rPr>
-        <w:t>Other use cases of AWS DMS</w:t>
-      </w:r>
-    </w:p>
-    <w:p>
-      <w:pPr>
-        <w:pStyle w:val="ListParagraph"/>
-        <w:numPr>
-          <w:ilvl w:val="0"/>
-          <w:numId w:val="36"/>
-        </w:numPr>
-        <w:rPr>
-          <w:b/>
-          <w:bCs/>
-          <w:u w:val="single"/>
-        </w:rPr>
-      </w:pPr>
-      <w:r>
-        <w:t>Enables developers t</w:t>
-      </w:r>
-      <w:r>
-        <w:t>o test application against production data without affecting production users</w:t>
-      </w:r>
-    </w:p>
-    <w:p>
-      <w:pPr>
-        <w:pStyle w:val="ListParagraph"/>
-        <w:numPr>
-          <w:ilvl w:val="0"/>
-          <w:numId w:val="36"/>
-        </w:numPr>
-        <w:rPr>
-          <w:b/>
-          <w:bCs/>
-          <w:u w:val="single"/>
-        </w:rPr>
-      </w:pPr>
-      <w:r>
-        <w:t>Combining several databases into a single database</w:t>
-      </w:r>
-    </w:p>
-    <w:p>
-      <w:pPr>
-        <w:pStyle w:val="ListParagraph"/>
-        <w:numPr>
-          <w:ilvl w:val="0"/>
-          <w:numId w:val="36"/>
-        </w:numPr>
-        <w:rPr>
-          <w:b/>
-          <w:bCs/>
-          <w:u w:val="single"/>
-        </w:rPr>
-      </w:pPr>
-      <w:r>
         <w:t>Sending ongoing copies of your data to other targe sources instead of doing one-time migration</w:t>
       </w:r>
     </w:p>
@@ -3184,7 +3273,6 @@
                 <w:b/>
                 <w:bCs/>
               </w:rPr>
-              <w:lastRenderedPageBreak/>
               <w:t xml:space="preserve">Amazon </w:t>
             </w:r>
             <w:proofErr w:type="spellStart"/>
@@ -3530,15 +3618,13 @@
               </w:rPr>
               <w:t xml:space="preserve">Is an in-memory cache for </w:t>
             </w:r>
-            <w:proofErr w:type="spellStart"/>
             <w:r>
               <w:rPr>
                 <w:b/>
                 <w:bCs/>
               </w:rPr>
-              <w:t>DynampDB</w:t>
+              <w:t>DynamoDB</w:t>
             </w:r>
-            <w:proofErr w:type="spellEnd"/>
           </w:p>
           <w:p>
             <w:pPr>
